--- a/docs/EXTRAIT CHAPITRE 4_CONCEPTION DE L'APPROCHE.docx
+++ b/docs/EXTRAIT CHAPITRE 4_CONCEPTION DE L'APPROCHE.docx
@@ -13,8 +13,6 @@
           <w:lang w:val="fr-FR"/>
         </w:rPr>
       </w:pPr>
-      <w:bookmarkStart w:id="0" w:name="_GoBack"/>
-      <w:bookmarkEnd w:id="0"/>
       <w:r>
         <w:rPr>
           <w:rStyle w:val="lev"/>
@@ -96,18 +94,51 @@
           <w:szCs w:val="24"/>
           <w:lang w:val="fr-FR"/>
         </w:rPr>
-        <w:t xml:space="preserve">OPTION 1 : </w:t>
-      </w:r>
-      <w:r>
-        <w:rPr>
-          <w:rStyle w:val="y2iqfc"/>
-          <w:rFonts w:ascii="Times New Roman" w:hAnsi="Times New Roman" w:cs="Times New Roman"/>
-          <w:color w:val="1F1F1F"/>
-          <w:sz w:val="24"/>
-          <w:szCs w:val="24"/>
-          <w:lang w:val="fr-FR"/>
-        </w:rPr>
-        <w:t>algorithmes de hachage simple + blockchain</w:t>
+        <w:t>OPTION 1 :</w:t>
+      </w:r>
+      <w:r>
+        <w:rPr>
+          <w:rStyle w:val="y2iqfc"/>
+          <w:rFonts w:ascii="Times New Roman" w:hAnsi="Times New Roman" w:cs="Times New Roman"/>
+          <w:color w:val="1F1F1F"/>
+          <w:sz w:val="24"/>
+          <w:szCs w:val="24"/>
+          <w:lang w:val="fr-FR"/>
+        </w:rPr>
+        <w:t xml:space="preserve"> </w:t>
+      </w:r>
+      <w:r>
+        <w:rPr>
+          <w:rStyle w:val="y2iqfc"/>
+          <w:rFonts w:ascii="Times New Roman" w:hAnsi="Times New Roman" w:cs="Times New Roman"/>
+          <w:color w:val="1F1F1F"/>
+          <w:sz w:val="24"/>
+          <w:szCs w:val="24"/>
+          <w:lang w:val="fr-FR"/>
+        </w:rPr>
+        <w:t>utilisation d’</w:t>
+      </w:r>
+      <w:r>
+        <w:rPr>
+          <w:rStyle w:val="y2iqfc"/>
+          <w:rFonts w:ascii="Times New Roman" w:hAnsi="Times New Roman" w:cs="Times New Roman"/>
+          <w:color w:val="1F1F1F"/>
+          <w:sz w:val="24"/>
+          <w:szCs w:val="24"/>
+          <w:lang w:val="fr-FR"/>
+        </w:rPr>
+        <w:t>algorithmes</w:t>
+      </w:r>
+      <w:r>
+        <w:rPr>
+          <w:rStyle w:val="y2iqfc"/>
+          <w:rFonts w:ascii="Times New Roman" w:hAnsi="Times New Roman" w:cs="Times New Roman"/>
+          <w:color w:val="1F1F1F"/>
+          <w:sz w:val="24"/>
+          <w:szCs w:val="24"/>
+          <w:lang w:val="fr-FR"/>
+        </w:rPr>
+        <w:t xml:space="preserve"> de hachage simple + blockchain</w:t>
       </w:r>
     </w:p>
     <w:p>
@@ -150,7 +181,42 @@
           <w:szCs w:val="24"/>
           <w:lang w:val="fr-FR"/>
         </w:rPr>
-        <w:t>algorithmes de hachage + signature numérique + blockchain</w:t>
+        <w:t>utilis</w:t>
+      </w:r>
+      <w:bookmarkStart w:id="0" w:name="_GoBack"/>
+      <w:bookmarkEnd w:id="0"/>
+      <w:r>
+        <w:rPr>
+          <w:rStyle w:val="y2iqfc"/>
+          <w:rFonts w:ascii="Times New Roman" w:hAnsi="Times New Roman" w:cs="Times New Roman"/>
+          <w:color w:val="1F1F1F"/>
+          <w:sz w:val="24"/>
+          <w:szCs w:val="24"/>
+          <w:lang w:val="fr-FR"/>
+        </w:rPr>
+        <w:t>ation d’</w:t>
+      </w:r>
+      <w:r>
+        <w:rPr>
+          <w:rStyle w:val="y2iqfc"/>
+          <w:rFonts w:ascii="Times New Roman" w:hAnsi="Times New Roman" w:cs="Times New Roman"/>
+          <w:color w:val="1F1F1F"/>
+          <w:sz w:val="24"/>
+          <w:szCs w:val="24"/>
+          <w:lang w:val="fr-FR"/>
+        </w:rPr>
+        <w:t>algorithmes</w:t>
+      </w:r>
+      <w:r>
+        <w:rPr>
+          <w:rStyle w:val="y2iqfc"/>
+          <w:rFonts w:ascii="Times New Roman" w:hAnsi="Times New Roman" w:cs="Times New Roman"/>
+          <w:color w:val="1F1F1F"/>
+          <w:sz w:val="24"/>
+          <w:szCs w:val="24"/>
+          <w:lang w:val="fr-FR"/>
+        </w:rPr>
+        <w:t xml:space="preserve"> de hachage + signature numérique + blockchain</w:t>
       </w:r>
     </w:p>
     <w:p>
@@ -544,7 +610,37 @@
           <w:sz w:val="24"/>
           <w:lang w:val="fr-FR"/>
         </w:rPr>
-        <w:t>ALGORITHME PHASE 1</w:t>
+        <w:t xml:space="preserve">DESCRIPTION </w:t>
+      </w:r>
+      <w:r>
+        <w:rPr>
+          <w:rStyle w:val="y2iqfc"/>
+          <w:rFonts w:ascii="Times New Roman" w:hAnsi="Times New Roman" w:cs="Times New Roman"/>
+          <w:b/>
+          <w:sz w:val="24"/>
+          <w:lang w:val="fr-FR"/>
+        </w:rPr>
+        <w:t xml:space="preserve">DES ETAPES </w:t>
+      </w:r>
+      <w:r>
+        <w:rPr>
+          <w:rStyle w:val="y2iqfc"/>
+          <w:rFonts w:ascii="Times New Roman" w:hAnsi="Times New Roman" w:cs="Times New Roman"/>
+          <w:b/>
+          <w:sz w:val="24"/>
+          <w:lang w:val="fr-FR"/>
+        </w:rPr>
+        <w:t>DE LA</w:t>
+      </w:r>
+      <w:r>
+        <w:rPr>
+          <w:rStyle w:val="y2iqfc"/>
+          <w:rFonts w:ascii="Times New Roman" w:hAnsi="Times New Roman" w:cs="Times New Roman"/>
+          <w:b/>
+          <w:sz w:val="24"/>
+          <w:lang w:val="fr-FR"/>
+        </w:rPr>
+        <w:t xml:space="preserve"> PHASE 1</w:t>
       </w:r>
       <w:r>
         <w:rPr>
@@ -616,7 +712,6 @@
           <w:szCs w:val="24"/>
           <w:lang w:val="fr-FR"/>
         </w:rPr>
-        <w:lastRenderedPageBreak/>
         <w:t xml:space="preserve">L’auteur </w:t>
       </w:r>
       <w:proofErr w:type="spellStart"/>
@@ -773,6 +868,7 @@
           <w:sz w:val="24"/>
           <w:szCs w:val="24"/>
         </w:rPr>
+        <w:lastRenderedPageBreak/>
         <w:drawing>
           <wp:inline distT="0" distB="0" distL="0" distR="0" wp14:anchorId="36DB3020" wp14:editId="11D20D9A">
             <wp:extent cx="5091113" cy="2090895"/>
@@ -1033,7 +1129,47 @@
           <w:sz w:val="24"/>
           <w:lang w:val="fr-FR"/>
         </w:rPr>
-        <w:t>ALGORITHME PHASE 2 (</w:t>
+        <w:t>DESCRIPTION</w:t>
+      </w:r>
+      <w:r>
+        <w:rPr>
+          <w:rStyle w:val="y2iqfc"/>
+          <w:rFonts w:ascii="Times New Roman" w:hAnsi="Times New Roman" w:cs="Times New Roman"/>
+          <w:b/>
+          <w:sz w:val="24"/>
+          <w:lang w:val="fr-FR"/>
+        </w:rPr>
+        <w:t xml:space="preserve"> DES ETAPES</w:t>
+      </w:r>
+      <w:r>
+        <w:rPr>
+          <w:rStyle w:val="y2iqfc"/>
+          <w:rFonts w:ascii="Times New Roman" w:hAnsi="Times New Roman" w:cs="Times New Roman"/>
+          <w:b/>
+          <w:sz w:val="24"/>
+          <w:lang w:val="fr-FR"/>
+        </w:rPr>
+        <w:t xml:space="preserve"> DE LA</w:t>
+      </w:r>
+      <w:r>
+        <w:rPr>
+          <w:rStyle w:val="y2iqfc"/>
+          <w:rFonts w:ascii="Times New Roman" w:hAnsi="Times New Roman" w:cs="Times New Roman"/>
+          <w:b/>
+          <w:sz w:val="24"/>
+          <w:lang w:val="fr-FR"/>
+        </w:rPr>
+        <w:t xml:space="preserve"> </w:t>
+      </w:r>
+      <w:r>
+        <w:rPr>
+          <w:rStyle w:val="y2iqfc"/>
+          <w:rFonts w:ascii="Times New Roman" w:hAnsi="Times New Roman" w:cs="Times New Roman"/>
+          <w:b/>
+          <w:sz w:val="24"/>
+          <w:lang w:val="fr-FR"/>
+        </w:rPr>
+        <w:t>PHASE 2 (</w:t>
       </w:r>
       <w:r>
         <w:rPr>
@@ -1171,7 +1307,6 @@
           <w:szCs w:val="24"/>
           <w:lang w:val="fr-FR"/>
         </w:rPr>
-        <w:lastRenderedPageBreak/>
         <w:t>Le backend calcule le hash du document soumis à l’authentification.</w:t>
       </w:r>
     </w:p>
@@ -1815,7 +1950,47 @@
           <w:sz w:val="24"/>
           <w:lang w:val="fr-FR"/>
         </w:rPr>
-        <w:t xml:space="preserve">ALGORITHME PHASE 1 </w:t>
+        <w:t>DESCRIPTION</w:t>
+      </w:r>
+      <w:r>
+        <w:rPr>
+          <w:rStyle w:val="y2iqfc"/>
+          <w:rFonts w:ascii="Times New Roman" w:hAnsi="Times New Roman" w:cs="Times New Roman"/>
+          <w:b/>
+          <w:sz w:val="24"/>
+          <w:lang w:val="fr-FR"/>
+        </w:rPr>
+        <w:t xml:space="preserve"> DES ETAPES</w:t>
+      </w:r>
+      <w:r>
+        <w:rPr>
+          <w:rStyle w:val="y2iqfc"/>
+          <w:rFonts w:ascii="Times New Roman" w:hAnsi="Times New Roman" w:cs="Times New Roman"/>
+          <w:b/>
+          <w:sz w:val="24"/>
+          <w:lang w:val="fr-FR"/>
+        </w:rPr>
+        <w:t xml:space="preserve"> DE LA</w:t>
+      </w:r>
+      <w:r>
+        <w:rPr>
+          <w:rStyle w:val="y2iqfc"/>
+          <w:rFonts w:ascii="Times New Roman" w:hAnsi="Times New Roman" w:cs="Times New Roman"/>
+          <w:b/>
+          <w:sz w:val="24"/>
+          <w:lang w:val="fr-FR"/>
+        </w:rPr>
+        <w:t xml:space="preserve"> </w:t>
+      </w:r>
+      <w:r>
+        <w:rPr>
+          <w:rStyle w:val="y2iqfc"/>
+          <w:rFonts w:ascii="Times New Roman" w:hAnsi="Times New Roman" w:cs="Times New Roman"/>
+          <w:b/>
+          <w:sz w:val="24"/>
+          <w:lang w:val="fr-FR"/>
+        </w:rPr>
+        <w:t xml:space="preserve">PHASE 1 </w:t>
       </w:r>
       <w:r>
         <w:rPr>
@@ -2089,7 +2264,6 @@
           <w:szCs w:val="24"/>
           <w:lang w:val="fr-FR"/>
         </w:rPr>
-        <w:lastRenderedPageBreak/>
         <w:t>Le backend calcule un hash SHA-256 du document uploadé. Le backend chiffre le hash calculé avec la clé privée de l’auteur (on obtient donc un hash signé – c’est la signature numérique).</w:t>
       </w:r>
     </w:p>
@@ -2195,6 +2369,7 @@
           <w:szCs w:val="24"/>
           <w:lang w:val="fr-FR"/>
         </w:rPr>
+        <w:lastRenderedPageBreak/>
         <w:t>Une notification est retournée au frontend depuis la blockchain en passant par le backend.</w:t>
       </w:r>
     </w:p>
@@ -2415,7 +2590,47 @@
           <w:sz w:val="24"/>
           <w:lang w:val="fr-FR"/>
         </w:rPr>
-        <w:t xml:space="preserve">ALGORITHME PHASE 2 </w:t>
+        <w:t xml:space="preserve">DESCRIPTION </w:t>
+      </w:r>
+      <w:r>
+        <w:rPr>
+          <w:rStyle w:val="y2iqfc"/>
+          <w:rFonts w:ascii="Times New Roman" w:hAnsi="Times New Roman" w:cs="Times New Roman"/>
+          <w:b/>
+          <w:sz w:val="24"/>
+          <w:lang w:val="fr-FR"/>
+        </w:rPr>
+        <w:t xml:space="preserve">DES ETAPES </w:t>
+      </w:r>
+      <w:r>
+        <w:rPr>
+          <w:rStyle w:val="y2iqfc"/>
+          <w:rFonts w:ascii="Times New Roman" w:hAnsi="Times New Roman" w:cs="Times New Roman"/>
+          <w:b/>
+          <w:sz w:val="24"/>
+          <w:lang w:val="fr-FR"/>
+        </w:rPr>
+        <w:t>DE LA</w:t>
+      </w:r>
+      <w:r>
+        <w:rPr>
+          <w:rStyle w:val="y2iqfc"/>
+          <w:rFonts w:ascii="Times New Roman" w:hAnsi="Times New Roman" w:cs="Times New Roman"/>
+          <w:b/>
+          <w:sz w:val="24"/>
+          <w:lang w:val="fr-FR"/>
+        </w:rPr>
+        <w:t xml:space="preserve"> </w:t>
+      </w:r>
+      <w:r>
+        <w:rPr>
+          <w:rStyle w:val="y2iqfc"/>
+          <w:rFonts w:ascii="Times New Roman" w:hAnsi="Times New Roman" w:cs="Times New Roman"/>
+          <w:b/>
+          <w:sz w:val="24"/>
+          <w:lang w:val="fr-FR"/>
+        </w:rPr>
+        <w:t xml:space="preserve">PHASE 2 </w:t>
       </w:r>
       <w:r>
         <w:rPr>
@@ -2476,7 +2691,6 @@
           <w:szCs w:val="24"/>
           <w:lang w:val="fr-FR"/>
         </w:rPr>
-        <w:lastRenderedPageBreak/>
         <w:t xml:space="preserve">L’utilisateur (public ou agent public) </w:t>
       </w:r>
       <w:proofErr w:type="spellStart"/>
@@ -2905,7 +3119,20 @@
           <w:szCs w:val="24"/>
           <w:lang w:val="fr-FR"/>
         </w:rPr>
-        <w:t xml:space="preserve"> avec la clé publique stockée. Si cette vérification échoue, alors la signature ne provient pas du bon signataire, c’est-à-dire de l’auteur ayant validé la version finale du document (</w:t>
+        <w:t xml:space="preserve"> avec la clé publique stockée. Si cette vérification échoue, alors la signature ne provient pas du bon signataire, c’est-à-dire de l’auteur </w:t>
+      </w:r>
+      <w:r>
+        <w:rPr>
+          <w:rStyle w:val="y2iqfc"/>
+          <w:rFonts w:ascii="Times New Roman" w:hAnsi="Times New Roman" w:cs="Times New Roman"/>
+          <w:bCs/>
+          <w:color w:val="1F1F1F"/>
+          <w:sz w:val="24"/>
+          <w:szCs w:val="24"/>
+          <w:lang w:val="fr-FR"/>
+        </w:rPr>
+        <w:lastRenderedPageBreak/>
+        <w:t>ayant validé la version finale du document (</w:t>
       </w:r>
       <w:r>
         <w:rPr>
@@ -2972,7 +3199,6 @@
           <w:szCs w:val="24"/>
           <w:lang w:val="fr-FR"/>
         </w:rPr>
-        <w:lastRenderedPageBreak/>
         <w:t>Après vérifications</w:t>
       </w:r>
       <w:r>
@@ -3325,7 +3551,6 @@
           <w:szCs w:val="24"/>
           <w:lang w:val="fr-FR"/>
         </w:rPr>
-        <w:lastRenderedPageBreak/>
         <w:br w:type="page"/>
       </w:r>
     </w:p>
@@ -3980,7 +4205,6 @@
           <w:szCs w:val="24"/>
           <w:lang w:val="fr-FR"/>
         </w:rPr>
-        <w:lastRenderedPageBreak/>
         <w:t>NON </w:t>
       </w:r>
       <w:r>
@@ -4265,7 +4489,19 @@
           <w:szCs w:val="24"/>
           <w:lang w:val="fr-FR"/>
         </w:rPr>
-        <w:t xml:space="preserve"> pour Ganache et la clé privée de test (par exemple). De même, pour la vérification, il suffira que le backend recalcule le hash du document qu’il va passer en paramètre à l’appel de la méthode de vérification du contrat q</w:t>
+        <w:t xml:space="preserve"> pour Ganache et la clé privée de test (par exemple). De même, pour la vérification, il suffira que le backend recalcule le hash du </w:t>
+      </w:r>
+      <w:r>
+        <w:rPr>
+          <w:rStyle w:val="y2iqfc"/>
+          <w:rFonts w:ascii="Times New Roman" w:hAnsi="Times New Roman" w:cs="Times New Roman"/>
+          <w:color w:val="1F1F1F"/>
+          <w:sz w:val="24"/>
+          <w:szCs w:val="24"/>
+          <w:lang w:val="fr-FR"/>
+        </w:rPr>
+        <w:lastRenderedPageBreak/>
+        <w:t>document qu’il va passer en paramètre à l’appel de la méthode de vérification du contrat q</w:t>
       </w:r>
       <w:r>
         <w:rPr>
@@ -4317,7 +4553,6 @@
           <w:szCs w:val="24"/>
           <w:lang w:val="fr-FR"/>
         </w:rPr>
-        <w:lastRenderedPageBreak/>
         <w:t>Créer un frontend Angular qui se chargera d’envoyer le document au backend. Il aura aussi la charge de recevoir la réponse de vérification venant du backend qu’il va afficher.</w:t>
       </w:r>
     </w:p>
@@ -5195,7 +5430,6 @@
           <w:szCs w:val="24"/>
           <w:lang w:val="fr-FR"/>
         </w:rPr>
-        <w:lastRenderedPageBreak/>
         <w:t>Déploiement du Frontend (Angular)</w:t>
       </w:r>
       <w:r>
